--- a/Python+Selenium设计/错误记录/用cmd下输入pip安装组件报错.docx
+++ b/Python+Selenium设计/错误记录/用cmd下输入pip安装组件报错.docx
@@ -6,7 +6,7 @@
       <w:pPr>
         <w:jc w:val="center"/>
         <w:rPr>
-          <w:rFonts w:ascii="微软雅黑" w:eastAsia="微软雅黑" w:hAnsi="微软雅黑"/>
+          <w:rFonts w:asciiTheme="minorEastAsia" w:hAnsiTheme="minorEastAsia"/>
           <w:b/>
           <w:sz w:val="30"/>
           <w:szCs w:val="30"/>
@@ -14,7 +14,7 @@
       </w:pPr>
       <w:r>
         <w:rPr>
-          <w:rFonts w:ascii="微软雅黑" w:eastAsia="微软雅黑" w:hAnsi="微软雅黑" w:hint="eastAsia"/>
+          <w:rFonts w:asciiTheme="minorEastAsia" w:hAnsiTheme="minorEastAsia" w:hint="eastAsia"/>
           <w:b/>
           <w:sz w:val="30"/>
           <w:szCs w:val="30"/>
@@ -24,7 +24,7 @@
       <w:proofErr w:type="spellStart"/>
       <w:r>
         <w:rPr>
-          <w:rFonts w:ascii="微软雅黑" w:eastAsia="微软雅黑" w:hAnsi="微软雅黑" w:hint="eastAsia"/>
+          <w:rFonts w:asciiTheme="minorEastAsia" w:hAnsiTheme="minorEastAsia" w:hint="eastAsia"/>
           <w:b/>
           <w:sz w:val="30"/>
           <w:szCs w:val="30"/>
@@ -34,7 +34,7 @@
       <w:proofErr w:type="spellEnd"/>
       <w:r>
         <w:rPr>
-          <w:rFonts w:ascii="微软雅黑" w:eastAsia="微软雅黑" w:hAnsi="微软雅黑" w:hint="eastAsia"/>
+          <w:rFonts w:asciiTheme="minorEastAsia" w:hAnsiTheme="minorEastAsia" w:hint="eastAsia"/>
           <w:b/>
           <w:sz w:val="30"/>
           <w:szCs w:val="30"/>
@@ -46,14 +46,14 @@
       <w:pPr>
         <w:ind w:firstLineChars="200" w:firstLine="480"/>
         <w:rPr>
-          <w:rFonts w:ascii="微软雅黑" w:eastAsia="微软雅黑" w:hAnsi="微软雅黑"/>
+          <w:rFonts w:asciiTheme="minorEastAsia" w:hAnsiTheme="minorEastAsia"/>
           <w:sz w:val="24"/>
           <w:szCs w:val="24"/>
         </w:rPr>
       </w:pPr>
       <w:r>
         <w:rPr>
-          <w:rFonts w:ascii="微软雅黑" w:eastAsia="微软雅黑" w:hAnsi="微软雅黑"/>
+          <w:rFonts w:asciiTheme="minorEastAsia" w:hAnsiTheme="minorEastAsia"/>
           <w:sz w:val="24"/>
           <w:szCs w:val="24"/>
         </w:rPr>
@@ -61,7 +61,7 @@
       </w:r>
       <w:r>
         <w:rPr>
-          <w:rFonts w:ascii="微软雅黑" w:eastAsia="微软雅黑" w:hAnsi="微软雅黑" w:hint="eastAsia"/>
+          <w:rFonts w:asciiTheme="minorEastAsia" w:hAnsiTheme="minorEastAsia" w:hint="eastAsia"/>
           <w:sz w:val="24"/>
           <w:szCs w:val="24"/>
         </w:rPr>
@@ -69,7 +69,7 @@
       </w:r>
       <w:r>
         <w:rPr>
-          <w:rFonts w:ascii="微软雅黑" w:eastAsia="微软雅黑" w:hAnsi="微软雅黑"/>
+          <w:rFonts w:asciiTheme="minorEastAsia" w:hAnsiTheme="minorEastAsia"/>
           <w:sz w:val="24"/>
           <w:szCs w:val="24"/>
         </w:rPr>
@@ -77,7 +77,7 @@
       </w:r>
       <w:r>
         <w:rPr>
-          <w:rFonts w:ascii="微软雅黑" w:eastAsia="微软雅黑" w:hAnsi="微软雅黑" w:hint="eastAsia"/>
+          <w:rFonts w:asciiTheme="minorEastAsia" w:hAnsiTheme="minorEastAsia" w:hint="eastAsia"/>
           <w:sz w:val="24"/>
           <w:szCs w:val="24"/>
         </w:rPr>
@@ -85,51 +85,15 @@
       </w:r>
       <w:r>
         <w:rPr>
-          <w:rFonts w:ascii="微软雅黑" w:eastAsia="微软雅黑" w:hAnsi="微软雅黑"/>
-          <w:sz w:val="24"/>
-          <w:szCs w:val="24"/>
-        </w:rPr>
-        <w:t>的</w:t>
-      </w:r>
-      <w:proofErr w:type="gramStart"/>
-      <w:r>
-        <w:rPr>
-          <w:rFonts w:ascii="微软雅黑" w:eastAsia="微软雅黑" w:hAnsi="微软雅黑"/>
-          <w:sz w:val="24"/>
-          <w:szCs w:val="24"/>
-        </w:rPr>
-        <w:t>第三方库来</w:t>
-      </w:r>
-      <w:proofErr w:type="gramEnd"/>
-      <w:r>
-        <w:rPr>
-          <w:rFonts w:ascii="微软雅黑" w:eastAsia="微软雅黑" w:hAnsi="微软雅黑"/>
-          <w:sz w:val="24"/>
-          <w:szCs w:val="24"/>
-        </w:rPr>
-        <w:t>支持快速编程，很多第三</w:t>
-      </w:r>
-      <w:proofErr w:type="gramStart"/>
-      <w:r>
-        <w:rPr>
-          <w:rFonts w:ascii="微软雅黑" w:eastAsia="微软雅黑" w:hAnsi="微软雅黑"/>
-          <w:sz w:val="24"/>
-          <w:szCs w:val="24"/>
-        </w:rPr>
-        <w:t>方库需要</w:t>
-      </w:r>
-      <w:proofErr w:type="gramEnd"/>
-      <w:r>
-        <w:rPr>
-          <w:rFonts w:ascii="微软雅黑" w:eastAsia="微软雅黑" w:hAnsi="微软雅黑"/>
-          <w:sz w:val="24"/>
-          <w:szCs w:val="24"/>
-        </w:rPr>
-        <w:t>通过安装才能使用，</w:t>
-      </w:r>
-      <w:r>
-        <w:rPr>
-          <w:rFonts w:ascii="微软雅黑" w:eastAsia="微软雅黑" w:hAnsi="微软雅黑" w:hint="eastAsia"/>
+          <w:rFonts w:asciiTheme="minorEastAsia" w:hAnsiTheme="minorEastAsia"/>
+          <w:sz w:val="24"/>
+          <w:szCs w:val="24"/>
+        </w:rPr>
+        <w:t>的第三方库来支持快速编程，很多第三方库需要通过安装才能使用，</w:t>
+      </w:r>
+      <w:r>
+        <w:rPr>
+          <w:rFonts w:asciiTheme="minorEastAsia" w:hAnsiTheme="minorEastAsia" w:hint="eastAsia"/>
           <w:sz w:val="24"/>
           <w:szCs w:val="24"/>
         </w:rPr>
@@ -137,7 +101,7 @@
       </w:r>
       <w:r>
         <w:rPr>
-          <w:rFonts w:ascii="微软雅黑" w:eastAsia="微软雅黑" w:hAnsi="微软雅黑"/>
+          <w:rFonts w:asciiTheme="minorEastAsia" w:hAnsiTheme="minorEastAsia"/>
           <w:sz w:val="24"/>
           <w:szCs w:val="24"/>
         </w:rPr>
@@ -146,7 +110,7 @@
       <w:proofErr w:type="spellStart"/>
       <w:r>
         <w:rPr>
-          <w:rFonts w:ascii="微软雅黑" w:eastAsia="微软雅黑" w:hAnsi="微软雅黑" w:hint="eastAsia"/>
+          <w:rFonts w:asciiTheme="minorEastAsia" w:hAnsiTheme="minorEastAsia" w:hint="eastAsia"/>
           <w:sz w:val="24"/>
           <w:szCs w:val="24"/>
         </w:rPr>
@@ -155,7 +119,7 @@
       <w:proofErr w:type="spellEnd"/>
       <w:r>
         <w:rPr>
-          <w:rFonts w:ascii="微软雅黑" w:eastAsia="微软雅黑" w:hAnsi="微软雅黑" w:hint="eastAsia"/>
+          <w:rFonts w:asciiTheme="minorEastAsia" w:hAnsiTheme="minorEastAsia" w:hint="eastAsia"/>
           <w:sz w:val="24"/>
           <w:szCs w:val="24"/>
         </w:rPr>
@@ -163,7 +127,7 @@
       </w:r>
       <w:r>
         <w:rPr>
-          <w:rFonts w:ascii="微软雅黑" w:eastAsia="微软雅黑" w:hAnsi="微软雅黑"/>
+          <w:rFonts w:asciiTheme="minorEastAsia" w:hAnsiTheme="minorEastAsia"/>
           <w:sz w:val="24"/>
           <w:szCs w:val="24"/>
         </w:rPr>
@@ -171,7 +135,7 @@
       </w:r>
       <w:r>
         <w:rPr>
-          <w:rFonts w:ascii="微软雅黑" w:eastAsia="微软雅黑" w:hAnsi="微软雅黑" w:hint="eastAsia"/>
+          <w:rFonts w:asciiTheme="minorEastAsia" w:hAnsiTheme="minorEastAsia" w:hint="eastAsia"/>
           <w:sz w:val="24"/>
           <w:szCs w:val="24"/>
         </w:rPr>
@@ -179,7 +143,7 @@
       </w:r>
       <w:r>
         <w:rPr>
-          <w:rFonts w:ascii="微软雅黑" w:eastAsia="微软雅黑" w:hAnsi="微软雅黑"/>
+          <w:rFonts w:asciiTheme="minorEastAsia" w:hAnsiTheme="minorEastAsia"/>
           <w:sz w:val="24"/>
           <w:szCs w:val="24"/>
         </w:rPr>
@@ -187,7 +151,7 @@
       </w:r>
       <w:r>
         <w:rPr>
-          <w:rFonts w:ascii="微软雅黑" w:eastAsia="微软雅黑" w:hAnsi="微软雅黑" w:hint="eastAsia"/>
+          <w:rFonts w:asciiTheme="minorEastAsia" w:hAnsiTheme="minorEastAsia" w:hint="eastAsia"/>
           <w:sz w:val="24"/>
           <w:szCs w:val="24"/>
         </w:rPr>
@@ -195,7 +159,7 @@
       </w:r>
       <w:r>
         <w:rPr>
-          <w:rFonts w:ascii="微软雅黑" w:eastAsia="微软雅黑" w:hAnsi="微软雅黑"/>
+          <w:rFonts w:asciiTheme="minorEastAsia" w:hAnsiTheme="minorEastAsia"/>
           <w:sz w:val="24"/>
           <w:szCs w:val="24"/>
         </w:rPr>
@@ -203,7 +167,7 @@
       </w:r>
       <w:r>
         <w:rPr>
-          <w:rFonts w:ascii="微软雅黑" w:eastAsia="微软雅黑" w:hAnsi="微软雅黑" w:hint="eastAsia"/>
+          <w:rFonts w:asciiTheme="minorEastAsia" w:hAnsiTheme="minorEastAsia" w:hint="eastAsia"/>
           <w:sz w:val="24"/>
           <w:szCs w:val="24"/>
         </w:rPr>
@@ -211,7 +175,7 @@
       </w:r>
       <w:r>
         <w:rPr>
-          <w:rFonts w:ascii="微软雅黑" w:eastAsia="微软雅黑" w:hAnsi="微软雅黑"/>
+          <w:rFonts w:asciiTheme="minorEastAsia" w:hAnsiTheme="minorEastAsia"/>
           <w:sz w:val="24"/>
           <w:szCs w:val="24"/>
         </w:rPr>
@@ -222,14 +186,14 @@
       <w:pPr>
         <w:ind w:firstLineChars="200" w:firstLine="480"/>
         <w:rPr>
-          <w:rFonts w:ascii="微软雅黑" w:eastAsia="微软雅黑" w:hAnsi="微软雅黑"/>
+          <w:rFonts w:asciiTheme="minorEastAsia" w:hAnsiTheme="minorEastAsia"/>
           <w:sz w:val="24"/>
           <w:szCs w:val="24"/>
         </w:rPr>
       </w:pPr>
       <w:r>
         <w:rPr>
-          <w:rFonts w:ascii="微软雅黑" w:eastAsia="微软雅黑" w:hAnsi="微软雅黑" w:hint="eastAsia"/>
+          <w:rFonts w:asciiTheme="minorEastAsia" w:hAnsiTheme="minorEastAsia" w:hint="eastAsia"/>
           <w:sz w:val="24"/>
           <w:szCs w:val="24"/>
         </w:rPr>
@@ -237,7 +201,7 @@
       </w:r>
       <w:r>
         <w:rPr>
-          <w:rFonts w:ascii="微软雅黑" w:eastAsia="微软雅黑" w:hAnsi="微软雅黑"/>
+          <w:rFonts w:asciiTheme="minorEastAsia" w:hAnsiTheme="minorEastAsia"/>
           <w:sz w:val="24"/>
           <w:szCs w:val="24"/>
         </w:rPr>
@@ -245,7 +209,7 @@
       </w:r>
       <w:r>
         <w:rPr>
-          <w:rFonts w:ascii="微软雅黑" w:eastAsia="微软雅黑" w:hAnsi="微软雅黑" w:hint="eastAsia"/>
+          <w:rFonts w:asciiTheme="minorEastAsia" w:hAnsiTheme="minorEastAsia" w:hint="eastAsia"/>
           <w:sz w:val="24"/>
           <w:szCs w:val="24"/>
         </w:rPr>
@@ -254,7 +218,7 @@
       <w:proofErr w:type="spellStart"/>
       <w:r>
         <w:rPr>
-          <w:rFonts w:ascii="微软雅黑" w:eastAsia="微软雅黑" w:hAnsi="微软雅黑" w:hint="eastAsia"/>
+          <w:rFonts w:asciiTheme="minorEastAsia" w:hAnsiTheme="minorEastAsia" w:hint="eastAsia"/>
           <w:sz w:val="24"/>
           <w:szCs w:val="24"/>
         </w:rPr>
@@ -263,7 +227,7 @@
       <w:proofErr w:type="spellEnd"/>
       <w:r>
         <w:rPr>
-          <w:rFonts w:ascii="微软雅黑" w:eastAsia="微软雅黑" w:hAnsi="微软雅黑" w:hint="eastAsia"/>
+          <w:rFonts w:asciiTheme="minorEastAsia" w:hAnsiTheme="minorEastAsia" w:hint="eastAsia"/>
           <w:sz w:val="24"/>
           <w:szCs w:val="24"/>
         </w:rPr>
@@ -271,7 +235,7 @@
       </w:r>
       <w:r>
         <w:rPr>
-          <w:rFonts w:ascii="微软雅黑" w:eastAsia="微软雅黑" w:hAnsi="微软雅黑"/>
+          <w:rFonts w:asciiTheme="minorEastAsia" w:hAnsiTheme="minorEastAsia"/>
           <w:sz w:val="24"/>
           <w:szCs w:val="24"/>
         </w:rPr>
@@ -280,7 +244,7 @@
       <w:proofErr w:type="spellStart"/>
       <w:r>
         <w:rPr>
-          <w:rFonts w:ascii="微软雅黑" w:eastAsia="微软雅黑" w:hAnsi="微软雅黑" w:hint="eastAsia"/>
+          <w:rFonts w:asciiTheme="minorEastAsia" w:hAnsiTheme="minorEastAsia" w:hint="eastAsia"/>
           <w:sz w:val="24"/>
           <w:szCs w:val="24"/>
         </w:rPr>
@@ -289,7 +253,7 @@
       <w:proofErr w:type="spellEnd"/>
       <w:r>
         <w:rPr>
-          <w:rFonts w:ascii="微软雅黑" w:eastAsia="微软雅黑" w:hAnsi="微软雅黑" w:hint="eastAsia"/>
+          <w:rFonts w:asciiTheme="minorEastAsia" w:hAnsiTheme="minorEastAsia" w:hint="eastAsia"/>
           <w:sz w:val="24"/>
           <w:szCs w:val="24"/>
         </w:rPr>
@@ -297,7 +261,7 @@
       </w:r>
       <w:r>
         <w:rPr>
-          <w:rFonts w:ascii="微软雅黑" w:eastAsia="微软雅黑" w:hAnsi="微软雅黑"/>
+          <w:rFonts w:asciiTheme="minorEastAsia" w:hAnsiTheme="minorEastAsia"/>
           <w:sz w:val="24"/>
           <w:szCs w:val="24"/>
         </w:rPr>
@@ -305,7 +269,7 @@
       </w:r>
       <w:r>
         <w:rPr>
-          <w:rFonts w:ascii="微软雅黑" w:eastAsia="微软雅黑" w:hAnsi="微软雅黑" w:hint="eastAsia"/>
+          <w:rFonts w:asciiTheme="minorEastAsia" w:hAnsiTheme="minorEastAsia" w:hint="eastAsia"/>
           <w:sz w:val="24"/>
           <w:szCs w:val="24"/>
         </w:rPr>
@@ -313,7 +277,7 @@
       </w:r>
       <w:r>
         <w:rPr>
-          <w:rFonts w:ascii="微软雅黑" w:eastAsia="微软雅黑" w:hAnsi="微软雅黑"/>
+          <w:rFonts w:asciiTheme="minorEastAsia" w:hAnsiTheme="minorEastAsia"/>
           <w:sz w:val="24"/>
           <w:szCs w:val="24"/>
         </w:rPr>
@@ -321,7 +285,7 @@
       </w:r>
       <w:r>
         <w:rPr>
-          <w:rFonts w:ascii="微软雅黑" w:eastAsia="微软雅黑" w:hAnsi="微软雅黑" w:hint="eastAsia"/>
+          <w:rFonts w:asciiTheme="minorEastAsia" w:hAnsiTheme="minorEastAsia" w:hint="eastAsia"/>
           <w:sz w:val="24"/>
           <w:szCs w:val="24"/>
         </w:rPr>
@@ -329,7 +293,7 @@
       </w:r>
       <w:r>
         <w:rPr>
-          <w:rFonts w:ascii="微软雅黑" w:eastAsia="微软雅黑" w:hAnsi="微软雅黑"/>
+          <w:rFonts w:asciiTheme="minorEastAsia" w:hAnsiTheme="minorEastAsia"/>
           <w:sz w:val="24"/>
           <w:szCs w:val="24"/>
         </w:rPr>
@@ -337,7 +301,7 @@
       </w:r>
       <w:r>
         <w:rPr>
-          <w:rFonts w:ascii="微软雅黑" w:eastAsia="微软雅黑" w:hAnsi="微软雅黑" w:hint="eastAsia"/>
+          <w:rFonts w:asciiTheme="minorEastAsia" w:hAnsiTheme="minorEastAsia" w:hint="eastAsia"/>
           <w:sz w:val="24"/>
           <w:szCs w:val="24"/>
         </w:rPr>
@@ -345,7 +309,7 @@
       </w:r>
       <w:r>
         <w:rPr>
-          <w:rFonts w:ascii="微软雅黑" w:eastAsia="微软雅黑" w:hAnsi="微软雅黑"/>
+          <w:rFonts w:asciiTheme="minorEastAsia" w:hAnsiTheme="minorEastAsia"/>
           <w:sz w:val="24"/>
           <w:szCs w:val="24"/>
         </w:rPr>
@@ -353,7 +317,7 @@
       </w:r>
       <w:r>
         <w:rPr>
-          <w:rFonts w:ascii="微软雅黑" w:eastAsia="微软雅黑" w:hAnsi="微软雅黑" w:hint="eastAsia"/>
+          <w:rFonts w:asciiTheme="minorEastAsia" w:hAnsiTheme="minorEastAsia" w:hint="eastAsia"/>
           <w:sz w:val="24"/>
           <w:szCs w:val="24"/>
         </w:rPr>
@@ -361,7 +325,7 @@
       </w:r>
       <w:r>
         <w:rPr>
-          <w:rFonts w:ascii="微软雅黑" w:eastAsia="微软雅黑" w:hAnsi="微软雅黑"/>
+          <w:rFonts w:asciiTheme="minorEastAsia" w:hAnsiTheme="minorEastAsia"/>
           <w:sz w:val="24"/>
           <w:szCs w:val="24"/>
         </w:rPr>
@@ -369,7 +333,7 @@
       </w:r>
       <w:r>
         <w:rPr>
-          <w:rFonts w:ascii="微软雅黑" w:eastAsia="微软雅黑" w:hAnsi="微软雅黑" w:hint="eastAsia"/>
+          <w:rFonts w:asciiTheme="minorEastAsia" w:hAnsiTheme="minorEastAsia" w:hint="eastAsia"/>
           <w:sz w:val="24"/>
           <w:szCs w:val="24"/>
         </w:rPr>
@@ -377,7 +341,7 @@
       </w:r>
       <w:r>
         <w:rPr>
-          <w:rFonts w:ascii="微软雅黑" w:eastAsia="微软雅黑" w:hAnsi="微软雅黑"/>
+          <w:rFonts w:asciiTheme="minorEastAsia" w:hAnsiTheme="minorEastAsia"/>
           <w:sz w:val="24"/>
           <w:szCs w:val="24"/>
         </w:rPr>
@@ -386,7 +350,7 @@
       <w:proofErr w:type="spellStart"/>
       <w:r>
         <w:rPr>
-          <w:rFonts w:ascii="微软雅黑" w:eastAsia="微软雅黑" w:hAnsi="微软雅黑"/>
+          <w:rFonts w:asciiTheme="minorEastAsia" w:hAnsiTheme="minorEastAsia"/>
           <w:sz w:val="24"/>
           <w:szCs w:val="24"/>
         </w:rPr>
@@ -395,7 +359,7 @@
       <w:proofErr w:type="spellEnd"/>
       <w:r>
         <w:rPr>
-          <w:rFonts w:ascii="微软雅黑" w:eastAsia="微软雅黑" w:hAnsi="微软雅黑" w:hint="eastAsia"/>
+          <w:rFonts w:asciiTheme="minorEastAsia" w:hAnsiTheme="minorEastAsia" w:hint="eastAsia"/>
           <w:sz w:val="24"/>
           <w:szCs w:val="24"/>
         </w:rPr>
@@ -403,31 +367,21 @@
       </w:r>
       <w:r>
         <w:rPr>
-          <w:rFonts w:ascii="微软雅黑" w:eastAsia="微软雅黑" w:hAnsi="微软雅黑"/>
+          <w:rFonts w:asciiTheme="minorEastAsia" w:hAnsiTheme="minorEastAsia"/>
           <w:sz w:val="24"/>
           <w:szCs w:val="24"/>
         </w:rPr>
         <w:t>看如下例子：</w:t>
       </w:r>
-    </w:p>
-    <w:p>
-      <w:pPr>
-        <w:ind w:firstLineChars="200" w:firstLine="420"/>
-        <w:rPr>
-          <w:rFonts w:ascii="微软雅黑" w:eastAsia="微软雅黑" w:hAnsi="微软雅黑"/>
-          <w:sz w:val="24"/>
-          <w:szCs w:val="24"/>
-        </w:rPr>
-      </w:pPr>
       <w:r>
         <w:rPr>
           <w:noProof/>
         </w:rPr>
         <w:drawing>
-          <wp:inline distT="0" distB="0" distL="0" distR="0" wp14:anchorId="0DEF3A1D" wp14:editId="4B7F5857">
-            <wp:extent cx="4504762" cy="352381"/>
-            <wp:effectExtent l="0" t="0" r="0" b="0"/>
-            <wp:docPr id="1" name="图片 1"/>
+          <wp:inline distT="0" distB="0" distL="0" distR="0" wp14:anchorId="0142B806" wp14:editId="7E66A8FF">
+            <wp:extent cx="5274310" cy="585470"/>
+            <wp:effectExtent l="0" t="0" r="2540" b="5080"/>
+            <wp:docPr id="3" name="Picture 3"/>
             <wp:cNvGraphicFramePr>
               <a:graphicFrameLocks xmlns:a="http://schemas.openxmlformats.org/drawingml/2006/main" noChangeAspect="1"/>
             </wp:cNvGraphicFramePr>
@@ -447,7 +401,7 @@
                   <pic:spPr>
                     <a:xfrm>
                       <a:off x="0" y="0"/>
-                      <a:ext cx="4504762" cy="352381"/>
+                      <a:ext cx="5274310" cy="585470"/>
                     </a:xfrm>
                     <a:prstGeom prst="rect">
                       <a:avLst/>
@@ -464,77 +418,120 @@
       <w:pPr>
         <w:ind w:firstLineChars="200" w:firstLine="480"/>
         <w:rPr>
-          <w:rFonts w:ascii="微软雅黑" w:eastAsia="微软雅黑" w:hAnsi="微软雅黑"/>
+          <w:rFonts w:asciiTheme="minorEastAsia" w:hAnsiTheme="minorEastAsia"/>
           <w:sz w:val="24"/>
           <w:szCs w:val="24"/>
         </w:rPr>
       </w:pPr>
-      <w:r>
-        <w:rPr>
-          <w:rFonts w:ascii="微软雅黑" w:eastAsia="微软雅黑" w:hAnsi="微软雅黑" w:hint="eastAsia"/>
-          <w:sz w:val="24"/>
-          <w:szCs w:val="24"/>
-        </w:rPr>
-        <w:t>回车</w:t>
-      </w:r>
-      <w:r>
-        <w:rPr>
-          <w:rFonts w:ascii="微软雅黑" w:eastAsia="微软雅黑" w:hAnsi="微软雅黑"/>
-          <w:sz w:val="24"/>
-          <w:szCs w:val="24"/>
-        </w:rPr>
-        <w:t>后，就开始自动下载和安装</w:t>
-      </w:r>
     </w:p>
     <w:p>
       <w:pPr>
-        <w:ind w:firstLineChars="200" w:firstLine="420"/>
-        <w:rPr>
-          <w:rFonts w:ascii="微软雅黑" w:eastAsia="微软雅黑" w:hAnsi="微软雅黑" w:hint="eastAsia"/>
+        <w:ind w:firstLineChars="200" w:firstLine="480"/>
+        <w:rPr>
+          <w:rFonts w:asciiTheme="minorEastAsia" w:hAnsiTheme="minorEastAsia"/>
           <w:sz w:val="24"/>
           <w:szCs w:val="24"/>
         </w:rPr>
       </w:pPr>
       <w:r>
         <w:rPr>
-          <w:noProof/>
-        </w:rPr>
-        <w:drawing>
-          <wp:inline distT="0" distB="0" distL="0" distR="0" wp14:anchorId="098E607B" wp14:editId="04602922">
-            <wp:extent cx="5274310" cy="1504315"/>
-            <wp:effectExtent l="0" t="0" r="2540" b="635"/>
-            <wp:docPr id="2" name="图片 2"/>
-            <wp:cNvGraphicFramePr>
-              <a:graphicFrameLocks xmlns:a="http://schemas.openxmlformats.org/drawingml/2006/main" noChangeAspect="1"/>
-            </wp:cNvGraphicFramePr>
-            <a:graphic xmlns:a="http://schemas.openxmlformats.org/drawingml/2006/main">
-              <a:graphicData uri="http://schemas.openxmlformats.org/drawingml/2006/picture">
-                <pic:pic xmlns:pic="http://schemas.openxmlformats.org/drawingml/2006/picture">
-                  <pic:nvPicPr>
-                    <pic:cNvPr id="1" name=""/>
-                    <pic:cNvPicPr/>
-                  </pic:nvPicPr>
-                  <pic:blipFill>
-                    <a:blip r:embed="rId5"/>
-                    <a:stretch>
-                      <a:fillRect/>
-                    </a:stretch>
-                  </pic:blipFill>
-                  <pic:spPr>
-                    <a:xfrm>
-                      <a:off x="0" y="0"/>
-                      <a:ext cx="5274310" cy="1504315"/>
-                    </a:xfrm>
-                    <a:prstGeom prst="rect">
-                      <a:avLst/>
-                    </a:prstGeom>
-                  </pic:spPr>
-                </pic:pic>
-              </a:graphicData>
-            </a:graphic>
-          </wp:inline>
-        </w:drawing>
-      </w:r>
+          <w:rFonts w:asciiTheme="minorEastAsia" w:hAnsiTheme="minorEastAsia" w:hint="eastAsia"/>
+          <w:sz w:val="24"/>
+          <w:szCs w:val="24"/>
+        </w:rPr>
+        <w:t>回车</w:t>
+      </w:r>
+      <w:r>
+        <w:rPr>
+          <w:rFonts w:asciiTheme="minorEastAsia" w:hAnsiTheme="minorEastAsia"/>
+          <w:sz w:val="24"/>
+          <w:szCs w:val="24"/>
+        </w:rPr>
+        <w:t>后，就开始自动下载和安装</w:t>
+      </w:r>
+    </w:p>
+    <w:p>
+      <w:pPr>
+        <w:ind w:firstLineChars="200" w:firstLine="480"/>
+        <w:rPr>
+          <w:rFonts w:asciiTheme="minorEastAsia" w:hAnsiTheme="minorEastAsia"/>
+          <w:sz w:val="24"/>
+          <w:szCs w:val="24"/>
+        </w:rPr>
+      </w:pPr>
+    </w:p>
+    <w:p>
+      <w:pPr>
+        <w:ind w:firstLineChars="200" w:firstLine="480"/>
+        <w:rPr>
+          <w:rFonts w:asciiTheme="minorEastAsia" w:hAnsiTheme="minorEastAsia"/>
+          <w:sz w:val="24"/>
+          <w:szCs w:val="24"/>
+        </w:rPr>
+      </w:pPr>
+    </w:p>
+    <w:p>
+      <w:pPr>
+        <w:ind w:firstLineChars="200" w:firstLine="480"/>
+        <w:rPr>
+          <w:rFonts w:asciiTheme="minorEastAsia" w:hAnsiTheme="minorEastAsia"/>
+          <w:sz w:val="24"/>
+          <w:szCs w:val="24"/>
+        </w:rPr>
+      </w:pPr>
+      <w:r>
+        <w:rPr>
+          <w:rFonts w:asciiTheme="minorEastAsia" w:hAnsiTheme="minorEastAsia"/>
+          <w:sz w:val="24"/>
+          <w:szCs w:val="24"/>
+        </w:rPr>
+        <w:t>Python 3.7.0 (v3.7.0:1bf9cc5093, Jun 27 2018, 04:59:51) [MSC v.1914 64 bit (AMD64)] on win32</w:t>
+      </w:r>
+    </w:p>
+    <w:p>
+      <w:pPr>
+        <w:ind w:firstLineChars="200" w:firstLine="480"/>
+        <w:rPr>
+          <w:rFonts w:asciiTheme="minorEastAsia" w:hAnsiTheme="minorEastAsia"/>
+          <w:sz w:val="24"/>
+          <w:szCs w:val="24"/>
+        </w:rPr>
+      </w:pPr>
+      <w:r>
+        <w:rPr>
+          <w:rFonts w:asciiTheme="minorEastAsia" w:hAnsiTheme="minorEastAsia"/>
+          <w:sz w:val="24"/>
+          <w:szCs w:val="24"/>
+        </w:rPr>
+        <w:t>Type "help", "copyright", "credits" or "license" for more information.</w:t>
+      </w:r>
+    </w:p>
+    <w:p>
+      <w:pPr>
+        <w:ind w:firstLineChars="200" w:firstLine="480"/>
+        <w:rPr>
+          <w:rFonts w:asciiTheme="minorEastAsia" w:hAnsiTheme="minorEastAsia"/>
+          <w:sz w:val="24"/>
+          <w:szCs w:val="24"/>
+        </w:rPr>
+      </w:pPr>
+      <w:r>
+        <w:rPr>
+          <w:rFonts w:asciiTheme="minorEastAsia" w:hAnsiTheme="minorEastAsia"/>
+          <w:sz w:val="24"/>
+          <w:szCs w:val="24"/>
+        </w:rPr>
+        <w:t>&gt;&gt;&gt;</w:t>
+      </w:r>
+    </w:p>
+    <w:p>
+      <w:pPr>
+        <w:rPr>
+          <w:rFonts w:asciiTheme="minorEastAsia" w:hAnsiTheme="minorEastAsia"/>
+          <w:sz w:val="24"/>
+          <w:szCs w:val="24"/>
+        </w:rPr>
+      </w:pPr>
       <w:bookmarkStart w:id="0" w:name="_GoBack"/>
       <w:bookmarkEnd w:id="0"/>
     </w:p>
@@ -935,7 +932,7 @@
     <w:lsdException w:name="List Table 6 Colorful Accent 6" w:uiPriority="51"/>
     <w:lsdException w:name="List Table 7 Colorful Accent 6" w:uiPriority="52"/>
   </w:latentStyles>
-  <w:style w:type="paragraph" w:default="1" w:styleId="a">
+  <w:style w:type="paragraph" w:default="1" w:styleId="Normal">
     <w:name w:val="Normal"/>
     <w:qFormat/>
     <w:pPr>
@@ -943,13 +940,13 @@
       <w:jc w:val="both"/>
     </w:pPr>
   </w:style>
-  <w:style w:type="character" w:default="1" w:styleId="a0">
+  <w:style w:type="character" w:default="1" w:styleId="DefaultParagraphFont">
     <w:name w:val="Default Paragraph Font"/>
     <w:uiPriority w:val="1"/>
     <w:semiHidden/>
     <w:unhideWhenUsed/>
   </w:style>
-  <w:style w:type="table" w:default="1" w:styleId="a1">
+  <w:style w:type="table" w:default="1" w:styleId="TableNormal">
     <w:name w:val="Normal Table"/>
     <w:uiPriority w:val="99"/>
     <w:semiHidden/>
@@ -964,7 +961,7 @@
       </w:tblCellMar>
     </w:tblPr>
   </w:style>
-  <w:style w:type="numbering" w:default="1" w:styleId="a2">
+  <w:style w:type="numbering" w:default="1" w:styleId="NoList">
     <w:name w:val="No List"/>
     <w:uiPriority w:val="99"/>
     <w:semiHidden/>
